--- a/Proposal - COVID-19.docx
+++ b/Proposal - COVID-19.docx
@@ -6,8 +6,6 @@
       <w:pPr>
         <w:spacing w:after="0"/>
       </w:pPr>
-      <w:bookmarkStart w:id="0" w:name="_GoBack"/>
-      <w:bookmarkEnd w:id="0"/>
       <w:r>
         <w:t>Dillon Grow</w:t>
       </w:r>
@@ -72,6 +70,11 @@
       <w:r>
         <w:t xml:space="preserve"> Positive v Negative and overall. </w:t>
       </w:r>
+      <w:r>
+        <w:t>We are looking into using verge3d.</w:t>
+      </w:r>
+      <w:bookmarkStart w:id="0" w:name="_GoBack"/>
+      <w:bookmarkEnd w:id="0"/>
     </w:p>
     <w:p>
       <w:r>
